--- a/PelatariChris_Resume.docx
+++ b/PelatariChris_Resume.docx
@@ -38,44 +38,39 @@
     </w:p>
     <w:p>
       <w:pPr>
-        <w:pStyle w:val="Body"/>
-        <w:jc w:val="both"/>
-        <w:rPr>
-          <w:rFonts w:ascii="Avenir Next Regular" w:cs="Avenir Next Regular" w:hAnsi="Avenir Next Regular" w:eastAsia="Avenir Next Regular"/>
-          <w:b w:val="1"/>
-          <w:bCs w:val="1"/>
+        <w:pStyle w:val="Heading 2"/>
+        <w:jc w:val="right"/>
+      </w:pPr>
+      <w:r>
+        <w:rPr>
           <w:sz w:val="52"/>
           <w:szCs w:val="52"/>
-        </w:rPr>
-      </w:pPr>
-      <w:r>
-        <w:rPr>
-          <w:rFonts w:ascii="Avenir Next Regular" w:hAnsi="Avenir Next Regular"/>
-          <w:b w:val="1"/>
-          <w:bCs w:val="1"/>
+          <w:rtl w:val="0"/>
+        </w:rPr>
+        <w:t>Chris Pelatari</w:t>
+      </w:r>
+      <w:r>
+        <w:rPr>
           <w:sz w:val="52"/>
           <w:szCs w:val="52"/>
           <w:rtl w:val="0"/>
-        </w:rPr>
-        <w:t>Chris Pelatari</w:t>
-      </w:r>
-    </w:p>
-    <w:p>
-      <w:pPr>
-        <w:pStyle w:val="Body"/>
-        <w:jc w:val="both"/>
-        <w:rPr>
-          <w:rFonts w:ascii="Avenir Next Regular" w:cs="Avenir Next Regular" w:hAnsi="Avenir Next Regular" w:eastAsia="Avenir Next Regular"/>
-        </w:rPr>
-      </w:pPr>
-    </w:p>
-    <w:p>
-      <w:pPr>
-        <w:pStyle w:val="Body"/>
-        <w:jc w:val="both"/>
-        <w:rPr>
-          <w:rFonts w:ascii="Avenir Next Regular" w:cs="Avenir Next Regular" w:hAnsi="Avenir Next Regular" w:eastAsia="Avenir Next Regular"/>
-        </w:rPr>
+          <w:lang w:val="en-US"/>
+        </w:rPr>
+        <w:t xml:space="preserve">    </w:t>
+      </w:r>
+      <w:r>
+        <w:rPr>
+          <w:sz w:val="32"/>
+          <w:szCs w:val="32"/>
+          <w:rtl w:val="0"/>
+          <w:lang w:val="en-US"/>
+        </w:rPr>
+        <w:t>(346) 634-3230 | chris@pelatari.com</w:t>
+      </w:r>
+    </w:p>
+    <w:p>
+      <w:pPr>
+        <w:pStyle w:val="Body"/>
       </w:pPr>
     </w:p>
     <w:p>
@@ -2705,6 +2700,67 @@
       </w14:textFill>
     </w:rPr>
   </w:style>
+  <w:style w:type="paragraph" w:styleId="Heading 2">
+    <w:name w:val="Heading 2"/>
+    <w:next w:val="Body"/>
+    <w:pPr>
+      <w:keepNext w:val="1"/>
+      <w:keepLines w:val="0"/>
+      <w:pageBreakBefore w:val="0"/>
+      <w:widowControl w:val="1"/>
+      <w:shd w:val="clear" w:color="auto" w:fill="auto"/>
+      <w:tabs>
+        <w:tab w:val="left" w:pos="720"/>
+        <w:tab w:val="left" w:pos="1440"/>
+        <w:tab w:val="left" w:pos="2160"/>
+        <w:tab w:val="left" w:pos="2880"/>
+        <w:tab w:val="left" w:pos="3600"/>
+        <w:tab w:val="left" w:pos="4320"/>
+        <w:tab w:val="left" w:pos="5040"/>
+        <w:tab w:val="left" w:pos="5760"/>
+        <w:tab w:val="left" w:pos="6480"/>
+        <w:tab w:val="left" w:pos="7200"/>
+        <w:tab w:val="left" w:pos="7920"/>
+        <w:tab w:val="left" w:pos="8640"/>
+        <w:tab w:val="left" w:pos="9360"/>
+      </w:tabs>
+      <w:suppressAutoHyphens w:val="0"/>
+      <w:bidi w:val="0"/>
+      <w:spacing w:before="0" w:after="0" w:line="240" w:lineRule="auto"/>
+      <w:ind w:left="0" w:right="0" w:firstLine="0"/>
+      <w:jc w:val="left"/>
+      <w:outlineLvl w:val="1"/>
+    </w:pPr>
+    <w:rPr>
+      <w:rFonts w:ascii="Arial" w:cs="Arial Unicode MS" w:hAnsi="Arial" w:eastAsia="Arial Unicode MS"/>
+      <w:b w:val="1"/>
+      <w:bCs w:val="1"/>
+      <w:i w:val="0"/>
+      <w:iCs w:val="0"/>
+      <w:caps w:val="0"/>
+      <w:smallCaps w:val="0"/>
+      <w:strike w:val="0"/>
+      <w:dstrike w:val="0"/>
+      <w:outline w:val="0"/>
+      <w:color w:val="000000"/>
+      <w:spacing w:val="0"/>
+      <w:kern w:val="0"/>
+      <w:position w:val="0"/>
+      <w:sz w:val="28"/>
+      <w:szCs w:val="28"/>
+      <w:u w:val="none" w:color="000000"/>
+      <w:shd w:val="nil" w:color="auto" w:fill="auto"/>
+      <w:vertAlign w:val="baseline"/>
+      <w14:textOutline>
+        <w14:noFill/>
+      </w14:textOutline>
+      <w14:textFill>
+        <w14:solidFill>
+          <w14:srgbClr w14:val="000000"/>
+        </w14:solidFill>
+      </w14:textFill>
+    </w:rPr>
+  </w:style>
   <w:style w:type="numbering" w:styleId="Imported Style 1">
     <w:name w:val="Imported Style 1"/>
     <w:pPr>

--- a/PelatariChris_Resume.docx
+++ b/PelatariChris_Resume.docx
@@ -2007,93 +2007,6 @@
           <w:lang w:val="en-US"/>
         </w:rPr>
         <w:t>Developed web aware smart client applications with communication over http in xml and JSON.</w:t>
-      </w:r>
-    </w:p>
-    <w:p>
-      <w:pPr>
-        <w:pStyle w:val="Body"/>
-        <w:jc w:val="both"/>
-        <w:rPr>
-          <w:rFonts w:ascii="Avenir Next Regular" w:cs="Avenir Next Regular" w:hAnsi="Avenir Next Regular" w:eastAsia="Avenir Next Regular"/>
-        </w:rPr>
-      </w:pPr>
-    </w:p>
-    <w:p>
-      <w:pPr>
-        <w:pStyle w:val="Body"/>
-        <w:jc w:val="both"/>
-        <w:rPr>
-          <w:rFonts w:ascii="Avenir Next Regular" w:cs="Avenir Next Regular" w:hAnsi="Avenir Next Regular" w:eastAsia="Avenir Next Regular"/>
-        </w:rPr>
-      </w:pPr>
-    </w:p>
-    <w:p>
-      <w:pPr>
-        <w:pStyle w:val="Body"/>
-        <w:jc w:val="both"/>
-        <w:rPr>
-          <w:rFonts w:ascii="Avenir Next Regular" w:cs="Avenir Next Regular" w:hAnsi="Avenir Next Regular" w:eastAsia="Avenir Next Regular"/>
-          <w:b w:val="1"/>
-          <w:bCs w:val="1"/>
-          <w:sz w:val="26"/>
-          <w:szCs w:val="26"/>
-        </w:rPr>
-      </w:pPr>
-      <w:r>
-        <w:rPr>
-          <w:rFonts w:ascii="Avenir Next Regular" w:hAnsi="Avenir Next Regular"/>
-          <w:b w:val="1"/>
-          <w:bCs w:val="1"/>
-          <w:sz w:val="26"/>
-          <w:szCs w:val="26"/>
-          <w:rtl w:val="0"/>
-          <w:lang w:val="en-US"/>
-        </w:rPr>
-        <w:t>Education and Training</w:t>
-      </w:r>
-    </w:p>
-    <w:p>
-      <w:pPr>
-        <w:pStyle w:val="Body"/>
-        <w:tabs>
-          <w:tab w:val="right" w:pos="9340"/>
-        </w:tabs>
-        <w:jc w:val="both"/>
-        <w:rPr>
-          <w:rFonts w:ascii="Avenir Next Regular" w:cs="Avenir Next Regular" w:hAnsi="Avenir Next Regular" w:eastAsia="Avenir Next Regular"/>
-          <w:b w:val="1"/>
-          <w:bCs w:val="1"/>
-          <w:sz w:val="20"/>
-          <w:szCs w:val="20"/>
-        </w:rPr>
-      </w:pPr>
-    </w:p>
-    <w:p>
-      <w:pPr>
-        <w:pStyle w:val="Body"/>
-        <w:tabs>
-          <w:tab w:val="right" w:pos="9340"/>
-        </w:tabs>
-        <w:jc w:val="both"/>
-        <w:rPr>
-          <w:rFonts w:ascii="Avenir Next Regular" w:cs="Avenir Next Regular" w:hAnsi="Avenir Next Regular" w:eastAsia="Avenir Next Regular"/>
-          <w:b w:val="1"/>
-          <w:bCs w:val="1"/>
-          <w:sz w:val="20"/>
-          <w:szCs w:val="20"/>
-        </w:rPr>
-      </w:pPr>
-      <w:r>
-        <w:rPr>
-          <w:rFonts w:ascii="Avenir Next Regular" w:hAnsi="Avenir Next Regular"/>
-          <w:sz w:val="20"/>
-          <w:szCs w:val="20"/>
-          <w:rtl w:val="0"/>
-          <w:lang w:val="en-US"/>
-        </w:rPr>
-        <w:t>Computer Science</w:t>
-        <w:tab/>
-        <w:t>Houston Community College</w:t>
       </w:r>
     </w:p>
     <w:p>

--- a/PelatariChris_Resume.docx
+++ b/PelatariChris_Resume.docx
@@ -2,40 +2,6 @@
 <file path=word/document.xml><?xml version="1.0" encoding="utf-8"?>
 <w:document xmlns:r="http://schemas.openxmlformats.org/officeDocument/2006/relationships" xmlns:wp="http://schemas.openxmlformats.org/drawingml/2006/wordprocessingDrawing" xmlns:w="http://schemas.openxmlformats.org/wordprocessingml/2006/main" xmlns:w10="urn:schemas-microsoft-com:office:word" xmlns:w14="http://schemas.microsoft.com/office/word/2010/wordml" xmlns:wps="http://schemas.microsoft.com/office/word/2010/wordprocessingShape" xmlns:wpg="http://schemas.microsoft.com/office/word/2010/wordprocessingGroup" xmlns:mc="http://schemas.openxmlformats.org/markup-compatibility/2006" xmlns:v="urn:schemas-microsoft-com:vml" xmlns:o="urn:schemas-microsoft-com:office:office" xmlns:m="http://schemas.openxmlformats.org/officeDocument/2006/math" mc:Ignorable="w14">
   <w:body>
-    <w:p>
-      <w:pPr>
-        <w:pStyle w:val="header"/>
-        <w:tabs>
-          <w:tab w:val="clear" w:pos="4320"/>
-          <w:tab w:val="clear" w:pos="8640"/>
-        </w:tabs>
-        <w:jc w:val="both"/>
-        <w:rPr>
-          <w:rFonts w:ascii="Avenir Next Regular" w:hAnsi="Avenir Next Regular"/>
-        </w:rPr>
-      </w:pPr>
-    </w:p>
-    <w:p>
-      <w:pPr>
-        <w:pStyle w:val="Body"/>
-        <w:jc w:val="both"/>
-        <w:rPr>
-          <w:rFonts w:ascii="Avenir Next Regular" w:hAnsi="Avenir Next Regular"/>
-          <w:b w:val="1"/>
-          <w:bCs w:val="1"/>
-          <w:outline w:val="0"/>
-          <w:color w:val="0b3152"/>
-          <w:sz w:val="52"/>
-          <w:szCs w:val="52"/>
-          <w:u w:color="0b3152"/>
-          <w14:textFill>
-            <w14:solidFill>
-              <w14:srgbClr w14:val="0B3152"/>
-            </w14:solidFill>
-          </w14:textFill>
-        </w:rPr>
-      </w:pPr>
-    </w:p>
     <w:p>
       <w:pPr>
         <w:pStyle w:val="Heading 2"/>
@@ -128,7 +94,7 @@
           <w:rtl w:val="0"/>
           <w:lang w:val="en-US"/>
         </w:rPr>
-        <w:t>Technically minded and versatile professional with extensive experience in developing robust software solutions by evaluating and fulfilling information needs and conferring with users, while monitoring system flow, data usage, and work processes. Stellar record of regulating operational feasibility by evaluating analysis, problem definition, requirements, solution development, and proposed solutions. Proficient in organizing/installing solutions by determining and designing system specifications, standards, and programming. Well-versed in increasing operational efficiency, conducting systems analysis, and recommending changes in procedures.Instrumental in delivering information through collection, analysis, and summaries regarding development/service issues. Astute communicator; possesses strong communication, time management, full stack development, and problem-solving skills.</w:t>
+        <w:t>Seasoned and versatile Senior .NET Lead Developer with extensive experience in designing and implementing robust software solutions. Proven ability to evaluate and fulfill information needs, collaborate with users, and monitor system flow, data usage, and work processes. Demonstrated expertise in assessing operational feasibility through comprehensive analysis, problem definition, requirements gathering, and solution development. Skilled in defining and designing system specifications, standards, and programming to deliver effective solutions. Adept at enhancing operational efficiency, conducting systems analysis, and recommending procedural improvements. Proficient in delivering actionable insights through data collection, analysis, and reporting on development and service issues. Strong communicator with exceptional time management, full stack development, and problem-solving skills.</w:t>
       </w:r>
     </w:p>
     <w:p>
@@ -454,6 +420,16 @@
               </w:rPr>
               <w:t>Windows, Linux, Mac OS</w:t>
             </w:r>
+            <w:r>
+              <w:rPr>
+                <w:rFonts w:ascii="Avenir Next Regular" w:hAnsi="Avenir Next Regular"/>
+                <w:sz w:val="20"/>
+                <w:szCs w:val="20"/>
+                <w:rtl w:val="0"/>
+                <w:lang w:val="en-US"/>
+              </w:rPr>
+              <w:t xml:space="preserve"> X</w:t>
+            </w:r>
           </w:p>
         </w:tc>
       </w:tr>
@@ -538,7 +514,27 @@
                 <w:rtl w:val="0"/>
                 <w:lang w:val="en-US"/>
               </w:rPr>
-              <w:t>MySQL, PostgreSQL, SQLite, SQL Server, T-SQL, NoSql</w:t>
+              <w:t>MySQL, PostgreSQL, SQLite, SQL Server, T-SQL,</w:t>
+            </w:r>
+            <w:r>
+              <w:rPr>
+                <w:rFonts w:ascii="Avenir Next Regular" w:hAnsi="Avenir Next Regular"/>
+                <w:sz w:val="20"/>
+                <w:szCs w:val="20"/>
+                <w:rtl w:val="0"/>
+                <w:lang w:val="en-US"/>
+              </w:rPr>
+              <w:t xml:space="preserve"> MongoDB,</w:t>
+            </w:r>
+            <w:r>
+              <w:rPr>
+                <w:rFonts w:ascii="Avenir Next Regular" w:hAnsi="Avenir Next Regular"/>
+                <w:sz w:val="20"/>
+                <w:szCs w:val="20"/>
+                <w:rtl w:val="0"/>
+                <w:lang w:val="en-US"/>
+              </w:rPr>
+              <w:t xml:space="preserve"> NoSql</w:t>
             </w:r>
           </w:p>
         </w:tc>
@@ -552,23 +548,6 @@
         <w:jc w:val="both"/>
         <w:rPr>
           <w:rFonts w:ascii="Avenir Next Regular" w:cs="Avenir Next Regular" w:hAnsi="Avenir Next Regular" w:eastAsia="Avenir Next Regular"/>
-          <w:b w:val="1"/>
-          <w:bCs w:val="1"/>
-          <w:sz w:val="26"/>
-          <w:szCs w:val="26"/>
-        </w:rPr>
-      </w:pPr>
-    </w:p>
-    <w:p>
-      <w:pPr>
-        <w:pStyle w:val="Body"/>
-        <w:jc w:val="both"/>
-        <w:rPr>
-          <w:rFonts w:ascii="Avenir Next Regular" w:cs="Avenir Next Regular" w:hAnsi="Avenir Next Regular" w:eastAsia="Avenir Next Regular"/>
-          <w:b w:val="1"/>
-          <w:bCs w:val="1"/>
-          <w:sz w:val="20"/>
-          <w:szCs w:val="20"/>
         </w:rPr>
       </w:pPr>
     </w:p>
@@ -648,11 +627,49 @@
           <w:sz w:val="20"/>
           <w:szCs w:val="20"/>
           <w:rtl w:val="0"/>
-          <w:lang w:val="de-DE"/>
+          <w:lang w:val="en-US"/>
         </w:rPr>
         <w:t>Agility Partners, Remote</w:t>
         <w:tab/>
-        <w:t>2023 - 2024</w:t>
+      </w:r>
+      <w:r>
+        <w:rPr>
+          <w:rFonts w:ascii="Avenir Next Regular" w:hAnsi="Avenir Next Regular"/>
+          <w:sz w:val="20"/>
+          <w:szCs w:val="20"/>
+          <w:rtl w:val="0"/>
+          <w:lang w:val="en-US"/>
+        </w:rPr>
+        <w:t xml:space="preserve">May </w:t>
+      </w:r>
+      <w:r>
+        <w:rPr>
+          <w:rFonts w:ascii="Avenir Next Regular" w:hAnsi="Avenir Next Regular"/>
+          <w:sz w:val="20"/>
+          <w:szCs w:val="20"/>
+          <w:rtl w:val="0"/>
+        </w:rPr>
+        <w:t xml:space="preserve">2023 - </w:t>
+      </w:r>
+      <w:r>
+        <w:rPr>
+          <w:rFonts w:ascii="Avenir Next Regular" w:hAnsi="Avenir Next Regular"/>
+          <w:sz w:val="20"/>
+          <w:szCs w:val="20"/>
+          <w:rtl w:val="0"/>
+          <w:lang w:val="en-US"/>
+        </w:rPr>
+        <w:t xml:space="preserve">March </w:t>
+      </w:r>
+      <w:r>
+        <w:rPr>
+          <w:rFonts w:ascii="Avenir Next Regular" w:hAnsi="Avenir Next Regular"/>
+          <w:sz w:val="20"/>
+          <w:szCs w:val="20"/>
+          <w:rtl w:val="0"/>
+          <w:lang w:val="en-US"/>
+        </w:rPr>
+        <w:t>2024</w:t>
       </w:r>
     </w:p>
     <w:p>
@@ -1124,11 +1141,48 @@
           <w:sz w:val="20"/>
           <w:szCs w:val="20"/>
           <w:rtl w:val="0"/>
-          <w:lang w:val="de-DE"/>
+          <w:lang w:val="en-US"/>
         </w:rPr>
         <w:t>Universal Weather and Aviation</w:t>
         <w:tab/>
-        <w:t>2022 - 2023</w:t>
+      </w:r>
+      <w:r>
+        <w:rPr>
+          <w:rFonts w:ascii="Avenir Next Regular" w:hAnsi="Avenir Next Regular"/>
+          <w:sz w:val="20"/>
+          <w:szCs w:val="20"/>
+          <w:rtl w:val="0"/>
+          <w:lang w:val="en-US"/>
+        </w:rPr>
+        <w:t xml:space="preserve">Feb </w:t>
+      </w:r>
+      <w:r>
+        <w:rPr>
+          <w:rFonts w:ascii="Avenir Next Regular" w:hAnsi="Avenir Next Regular"/>
+          <w:sz w:val="20"/>
+          <w:szCs w:val="20"/>
+          <w:rtl w:val="0"/>
+        </w:rPr>
+        <w:t xml:space="preserve">2022 - </w:t>
+      </w:r>
+      <w:r>
+        <w:rPr>
+          <w:rFonts w:ascii="Avenir Next Regular" w:hAnsi="Avenir Next Regular"/>
+          <w:sz w:val="20"/>
+          <w:szCs w:val="20"/>
+          <w:rtl w:val="0"/>
+          <w:lang w:val="en-US"/>
+        </w:rPr>
+        <w:t xml:space="preserve">Aug </w:t>
+      </w:r>
+      <w:r>
+        <w:rPr>
+          <w:rFonts w:ascii="Avenir Next Regular" w:hAnsi="Avenir Next Regular"/>
+          <w:sz w:val="20"/>
+          <w:szCs w:val="20"/>
+          <w:rtl w:val="0"/>
+        </w:rPr>
+        <w:t>2023</w:t>
       </w:r>
     </w:p>
     <w:p>
@@ -1397,11 +1451,49 @@
           <w:sz w:val="20"/>
           <w:szCs w:val="20"/>
           <w:rtl w:val="0"/>
-          <w:lang w:val="de-DE"/>
+          <w:lang w:val="it-IT"/>
         </w:rPr>
         <w:t>Velocity Databank</w:t>
         <w:tab/>
-        <w:t>2001 - 2022</w:t>
+      </w:r>
+      <w:r>
+        <w:rPr>
+          <w:rFonts w:ascii="Avenir Next Regular" w:hAnsi="Avenir Next Regular"/>
+          <w:sz w:val="20"/>
+          <w:szCs w:val="20"/>
+          <w:rtl w:val="0"/>
+          <w:lang w:val="en-US"/>
+        </w:rPr>
+        <w:t xml:space="preserve">Oct </w:t>
+      </w:r>
+      <w:r>
+        <w:rPr>
+          <w:rFonts w:ascii="Avenir Next Regular" w:hAnsi="Avenir Next Regular"/>
+          <w:sz w:val="20"/>
+          <w:szCs w:val="20"/>
+          <w:rtl w:val="0"/>
+          <w:lang w:val="de-DE"/>
+        </w:rPr>
+        <w:t xml:space="preserve">2001 - </w:t>
+      </w:r>
+      <w:r>
+        <w:rPr>
+          <w:rFonts w:ascii="Avenir Next Regular" w:hAnsi="Avenir Next Regular"/>
+          <w:sz w:val="20"/>
+          <w:szCs w:val="20"/>
+          <w:rtl w:val="0"/>
+          <w:lang w:val="en-US"/>
+        </w:rPr>
+        <w:t xml:space="preserve">Nov </w:t>
+      </w:r>
+      <w:r>
+        <w:rPr>
+          <w:rFonts w:ascii="Avenir Next Regular" w:hAnsi="Avenir Next Regular"/>
+          <w:sz w:val="20"/>
+          <w:szCs w:val="20"/>
+          <w:rtl w:val="0"/>
+        </w:rPr>
+        <w:t>2022</w:t>
       </w:r>
     </w:p>
     <w:p>
@@ -1424,9 +1516,32 @@
           <w:sz w:val="20"/>
           <w:szCs w:val="20"/>
           <w:rtl w:val="0"/>
-          <w:lang w:val="en-US"/>
-        </w:rPr>
-        <w:t>C#, ASP.NET MVC, AWS, Azure DevOps, Ruby on Rails, Kubernetes, XML, JSON, WinForms, XunitForms, TSQL, SQL Server</w:t>
+          <w:lang w:val="de-DE"/>
+        </w:rPr>
+        <w:t xml:space="preserve">C#, ASP.NET MVC, AWS, Azure DevOps, Ruby on Rails, Kubernetes, </w:t>
+      </w:r>
+      <w:r>
+        <w:rPr>
+          <w:rFonts w:ascii="Avenir Next Regular" w:hAnsi="Avenir Next Regular"/>
+          <w:i w:val="1"/>
+          <w:iCs w:val="1"/>
+          <w:sz w:val="20"/>
+          <w:szCs w:val="20"/>
+          <w:rtl w:val="0"/>
+          <w:lang w:val="en-US"/>
+        </w:rPr>
+        <w:t xml:space="preserve">MongoDB, </w:t>
+      </w:r>
+      <w:r>
+        <w:rPr>
+          <w:rFonts w:ascii="Avenir Next Regular" w:hAnsi="Avenir Next Regular"/>
+          <w:i w:val="1"/>
+          <w:iCs w:val="1"/>
+          <w:sz w:val="20"/>
+          <w:szCs w:val="20"/>
+          <w:rtl w:val="0"/>
+        </w:rPr>
+        <w:t>XML, JSON, WinForms, XunitForms, TSQL, SQL Server</w:t>
       </w:r>
     </w:p>
     <w:p>
@@ -1629,7 +1744,17 @@
           <w:rtl w:val="0"/>
           <w:lang w:val="en-US"/>
         </w:rPr>
-        <w:t xml:space="preserve">Checked technology stacks such as Ruby on Rails and Kubernetes to determine if capabilities fit small company technical goals. </w:t>
+        <w:t>Researched</w:t>
+      </w:r>
+      <w:r>
+        <w:rPr>
+          <w:rFonts w:ascii="Avenir Next Regular" w:hAnsi="Avenir Next Regular"/>
+          <w:sz w:val="20"/>
+          <w:szCs w:val="20"/>
+          <w:rtl w:val="0"/>
+          <w:lang w:val="en-US"/>
+        </w:rPr>
+        <w:t xml:space="preserve"> technology stacks such as Ruby on Rails and Kubernetes to determine if capabilities fit small company technical goals. </w:t>
       </w:r>
     </w:p>
     <w:p>
@@ -1919,6 +2044,35 @@
           <w:rtl w:val="0"/>
           <w:lang w:val="en-US"/>
         </w:rPr>
+        <w:t>Evaluated NoSQL databases including MongoDB via docker compose containerized deployment to determine viability for market specific business use cases.</w:t>
+      </w:r>
+    </w:p>
+    <w:p>
+      <w:pPr>
+        <w:pStyle w:val="Body"/>
+        <w:numPr>
+          <w:ilvl w:val="0"/>
+          <w:numId w:val="2"/>
+        </w:numPr>
+        <w:bidi w:val="0"/>
+        <w:ind w:right="0"/>
+        <w:jc w:val="both"/>
+        <w:rPr>
+          <w:rFonts w:ascii="Avenir Next Regular" w:hAnsi="Avenir Next Regular"/>
+          <w:sz w:val="20"/>
+          <w:szCs w:val="20"/>
+          <w:rtl w:val="0"/>
+          <w:lang w:val="en-US"/>
+        </w:rPr>
+      </w:pPr>
+      <w:r>
+        <w:rPr>
+          <w:rFonts w:ascii="Avenir Next Regular" w:hAnsi="Avenir Next Regular"/>
+          <w:sz w:val="20"/>
+          <w:szCs w:val="20"/>
+          <w:rtl w:val="0"/>
+          <w:lang w:val="en-US"/>
+        </w:rPr>
         <w:t>Extensive WinForms experience, including custom user controls, database driven licensing and ClickOnce deployment.</w:t>
       </w:r>
     </w:p>
@@ -1948,7 +2102,27 @@
           <w:rtl w:val="0"/>
           <w:lang w:val="en-US"/>
         </w:rPr>
-        <w:t>Build several internal and external desktop applications written in C# for the oil and gas exploration industry in a close-knit team consisting of geoscientists, DBAs, and end users.</w:t>
+        <w:t>Buil</w:t>
+      </w:r>
+      <w:r>
+        <w:rPr>
+          <w:rFonts w:ascii="Avenir Next Regular" w:hAnsi="Avenir Next Regular"/>
+          <w:sz w:val="20"/>
+          <w:szCs w:val="20"/>
+          <w:rtl w:val="0"/>
+          <w:lang w:val="en-US"/>
+        </w:rPr>
+        <w:t>t and maintained</w:t>
+      </w:r>
+      <w:r>
+        <w:rPr>
+          <w:rFonts w:ascii="Avenir Next Regular" w:hAnsi="Avenir Next Regular"/>
+          <w:sz w:val="20"/>
+          <w:szCs w:val="20"/>
+          <w:rtl w:val="0"/>
+          <w:lang w:val="en-US"/>
+        </w:rPr>
+        <w:t xml:space="preserve"> several internal and external desktop applications written in C# for the oil and gas exploration industry in a close-knit team consisting of geoscientists, DBAs, and end users.</w:t>
       </w:r>
     </w:p>
     <w:p>
@@ -2519,100 +2693,6 @@
       </w14:textFill>
     </w:rPr>
   </w:style>
-  <w:style w:type="paragraph" w:styleId="header">
-    <w:name w:val="header"/>
-    <w:next w:val="header"/>
-    <w:pPr>
-      <w:keepNext w:val="0"/>
-      <w:keepLines w:val="0"/>
-      <w:pageBreakBefore w:val="0"/>
-      <w:widowControl w:val="1"/>
-      <w:shd w:val="clear" w:color="auto" w:fill="auto"/>
-      <w:tabs>
-        <w:tab w:val="center" w:pos="4320"/>
-        <w:tab w:val="right" w:pos="8640"/>
-      </w:tabs>
-      <w:suppressAutoHyphens w:val="0"/>
-      <w:bidi w:val="0"/>
-      <w:spacing w:before="0" w:after="0" w:line="240" w:lineRule="auto"/>
-      <w:ind w:left="0" w:right="0" w:firstLine="0"/>
-      <w:jc w:val="left"/>
-      <w:outlineLvl w:val="9"/>
-    </w:pPr>
-    <w:rPr>
-      <w:rFonts w:ascii="Arial" w:cs="Arial Unicode MS" w:hAnsi="Arial" w:eastAsia="Arial Unicode MS"/>
-      <w:b w:val="0"/>
-      <w:bCs w:val="0"/>
-      <w:i w:val="0"/>
-      <w:iCs w:val="0"/>
-      <w:caps w:val="0"/>
-      <w:smallCaps w:val="0"/>
-      <w:strike w:val="0"/>
-      <w:dstrike w:val="0"/>
-      <w:outline w:val="0"/>
-      <w:color w:val="000000"/>
-      <w:spacing w:val="0"/>
-      <w:kern w:val="0"/>
-      <w:position w:val="0"/>
-      <w:sz w:val="22"/>
-      <w:szCs w:val="22"/>
-      <w:u w:val="none" w:color="000000"/>
-      <w:shd w:val="nil" w:color="auto" w:fill="auto"/>
-      <w:vertAlign w:val="baseline"/>
-      <w:lang w:val="en-US"/>
-      <w14:textFill>
-        <w14:solidFill>
-          <w14:srgbClr w14:val="000000"/>
-        </w14:solidFill>
-      </w14:textFill>
-    </w:rPr>
-  </w:style>
-  <w:style w:type="paragraph" w:styleId="Body">
-    <w:name w:val="Body"/>
-    <w:next w:val="Body"/>
-    <w:pPr>
-      <w:keepNext w:val="0"/>
-      <w:keepLines w:val="0"/>
-      <w:pageBreakBefore w:val="0"/>
-      <w:widowControl w:val="1"/>
-      <w:shd w:val="clear" w:color="auto" w:fill="auto"/>
-      <w:suppressAutoHyphens w:val="0"/>
-      <w:bidi w:val="0"/>
-      <w:spacing w:before="0" w:after="0" w:line="240" w:lineRule="auto"/>
-      <w:ind w:left="0" w:right="0" w:firstLine="0"/>
-      <w:jc w:val="left"/>
-      <w:outlineLvl w:val="9"/>
-    </w:pPr>
-    <w:rPr>
-      <w:rFonts w:ascii="Arial" w:cs="Arial Unicode MS" w:hAnsi="Arial" w:eastAsia="Arial Unicode MS"/>
-      <w:b w:val="0"/>
-      <w:bCs w:val="0"/>
-      <w:i w:val="0"/>
-      <w:iCs w:val="0"/>
-      <w:caps w:val="0"/>
-      <w:smallCaps w:val="0"/>
-      <w:strike w:val="0"/>
-      <w:dstrike w:val="0"/>
-      <w:outline w:val="0"/>
-      <w:color w:val="000000"/>
-      <w:spacing w:val="0"/>
-      <w:kern w:val="0"/>
-      <w:position w:val="0"/>
-      <w:sz w:val="22"/>
-      <w:szCs w:val="22"/>
-      <w:u w:val="none" w:color="000000"/>
-      <w:shd w:val="nil" w:color="auto" w:fill="auto"/>
-      <w:vertAlign w:val="baseline"/>
-      <w14:textOutline>
-        <w14:noFill/>
-      </w14:textOutline>
-      <w14:textFill>
-        <w14:solidFill>
-          <w14:srgbClr w14:val="000000"/>
-        </w14:solidFill>
-      </w14:textFill>
-    </w:rPr>
-  </w:style>
   <w:style w:type="paragraph" w:styleId="Heading 2">
     <w:name w:val="Heading 2"/>
     <w:next w:val="Body"/>
@@ -2661,6 +2741,52 @@
       <w:position w:val="0"/>
       <w:sz w:val="28"/>
       <w:szCs w:val="28"/>
+      <w:u w:val="none" w:color="000000"/>
+      <w:shd w:val="nil" w:color="auto" w:fill="auto"/>
+      <w:vertAlign w:val="baseline"/>
+      <w14:textOutline>
+        <w14:noFill/>
+      </w14:textOutline>
+      <w14:textFill>
+        <w14:solidFill>
+          <w14:srgbClr w14:val="000000"/>
+        </w14:solidFill>
+      </w14:textFill>
+    </w:rPr>
+  </w:style>
+  <w:style w:type="paragraph" w:styleId="Body">
+    <w:name w:val="Body"/>
+    <w:next w:val="Body"/>
+    <w:pPr>
+      <w:keepNext w:val="0"/>
+      <w:keepLines w:val="0"/>
+      <w:pageBreakBefore w:val="0"/>
+      <w:widowControl w:val="1"/>
+      <w:shd w:val="clear" w:color="auto" w:fill="auto"/>
+      <w:suppressAutoHyphens w:val="0"/>
+      <w:bidi w:val="0"/>
+      <w:spacing w:before="0" w:after="0" w:line="240" w:lineRule="auto"/>
+      <w:ind w:left="0" w:right="0" w:firstLine="0"/>
+      <w:jc w:val="left"/>
+      <w:outlineLvl w:val="9"/>
+    </w:pPr>
+    <w:rPr>
+      <w:rFonts w:ascii="Arial" w:cs="Arial Unicode MS" w:hAnsi="Arial" w:eastAsia="Arial Unicode MS"/>
+      <w:b w:val="0"/>
+      <w:bCs w:val="0"/>
+      <w:i w:val="0"/>
+      <w:iCs w:val="0"/>
+      <w:caps w:val="0"/>
+      <w:smallCaps w:val="0"/>
+      <w:strike w:val="0"/>
+      <w:dstrike w:val="0"/>
+      <w:outline w:val="0"/>
+      <w:color w:val="000000"/>
+      <w:spacing w:val="0"/>
+      <w:kern w:val="0"/>
+      <w:position w:val="0"/>
+      <w:sz w:val="22"/>
+      <w:szCs w:val="22"/>
       <w:u w:val="none" w:color="000000"/>
       <w:shd w:val="nil" w:color="auto" w:fill="auto"/>
       <w:vertAlign w:val="baseline"/>
